--- a/C++/2.1/Act2.1_Introduccion y Casos de prueba.docx
+++ b/C++/2.1/Act2.1_Introduccion y Casos de prueba.docx
@@ -118,16 +118,7 @@
           <w:sz w:val="21"/>
           <w:szCs w:val="21"/>
         </w:rPr>
-        <w:t>L</w:t>
-      </w:r>
-      <w:r>
-        <w:rPr>
-          <w:rFonts w:ascii="Roboto" w:hAnsi="Roboto"/>
-          <w:color w:val="111111"/>
-          <w:sz w:val="21"/>
-          <w:szCs w:val="21"/>
-        </w:rPr>
-        <w:t>os ADT (Tipos de Datos Abstractos) son una forma de representar datos y operaciones que se pueden realizar sobre ellos, sin especificar los detalles de cómo se implementan. Los ADT son importantes porque permiten </w:t>
+        <w:t>Los ADT (Tipos de Datos Abstractos) son una forma de representar datos y operaciones que se pueden realizar sobre ellos, sin especificar los detalles de cómo se implementan. Los ADT son importantes porque permiten </w:t>
       </w:r>
       <w:r>
         <w:rPr>
@@ -535,7 +526,7 @@
           <w:sz w:val="21"/>
           <w:szCs w:val="21"/>
         </w:rPr>
-        <w:t>, uno que seria el input(</w:t>
+        <w:t xml:space="preserve">, uno que </w:t>
       </w:r>
       <w:proofErr w:type="spellStart"/>
       <w:r>
@@ -545,6 +536,26 @@
           <w:sz w:val="21"/>
           <w:szCs w:val="21"/>
         </w:rPr>
+        <w:t>seria</w:t>
+      </w:r>
+      <w:proofErr w:type="spellEnd"/>
+      <w:r>
+        <w:rPr>
+          <w:rFonts w:ascii="Roboto" w:hAnsi="Roboto"/>
+          <w:color w:val="111111"/>
+          <w:sz w:val="21"/>
+          <w:szCs w:val="21"/>
+        </w:rPr>
+        <w:t xml:space="preserve"> el input(</w:t>
+      </w:r>
+      <w:proofErr w:type="spellStart"/>
+      <w:r>
+        <w:rPr>
+          <w:rFonts w:ascii="Roboto" w:hAnsi="Roboto"/>
+          <w:color w:val="111111"/>
+          <w:sz w:val="21"/>
+          <w:szCs w:val="21"/>
+        </w:rPr>
         <w:t>listaEnlazada</w:t>
       </w:r>
       <w:proofErr w:type="spellEnd"/>
@@ -555,7 +566,27 @@
           <w:sz w:val="21"/>
           <w:szCs w:val="21"/>
         </w:rPr>
-        <w:t>) y otro que seria el output(</w:t>
+        <w:t xml:space="preserve">) y otro que </w:t>
+      </w:r>
+      <w:proofErr w:type="spellStart"/>
+      <w:r>
+        <w:rPr>
+          <w:rFonts w:ascii="Roboto" w:hAnsi="Roboto"/>
+          <w:color w:val="111111"/>
+          <w:sz w:val="21"/>
+          <w:szCs w:val="21"/>
+        </w:rPr>
+        <w:t>seria</w:t>
+      </w:r>
+      <w:proofErr w:type="spellEnd"/>
+      <w:r>
+        <w:rPr>
+          <w:rFonts w:ascii="Roboto" w:hAnsi="Roboto"/>
+          <w:color w:val="111111"/>
+          <w:sz w:val="21"/>
+          <w:szCs w:val="21"/>
+        </w:rPr>
+        <w:t xml:space="preserve"> el output(</w:t>
       </w:r>
       <w:proofErr w:type="spellStart"/>
       <w:r>
@@ -956,14 +987,7 @@
                 <w:b/>
                 <w:bCs/>
               </w:rPr>
-              <w:t>De 10 en 10</w:t>
-            </w:r>
-            <w:r>
-              <w:rPr>
-                <w:b/>
-                <w:bCs/>
-              </w:rPr>
-              <w:t xml:space="preserve"> mostrados en consola.”</w:t>
+              <w:t>De 10 en 10 mostrados en consola.”</w:t>
             </w:r>
           </w:p>
           <w:p>
@@ -1023,14 +1047,7 @@
                 <w:b/>
                 <w:bCs/>
               </w:rPr>
-              <w:t>De 10 en 10 mostrados en consola</w:t>
-            </w:r>
-            <w:r>
-              <w:rPr>
-                <w:b/>
-                <w:bCs/>
-              </w:rPr>
-              <w:t>.</w:t>
+              <w:t>De 10 en 10 mostrados en consola.</w:t>
             </w:r>
             <w:r>
               <w:rPr>
@@ -2048,14 +2065,7 @@
                 <w:b/>
                 <w:bCs/>
               </w:rPr>
-              <w:t>90 1 20</w:t>
-            </w:r>
-            <w:r>
-              <w:rPr>
-                <w:b/>
-                <w:bCs/>
-              </w:rPr>
-              <w:t>”</w:t>
+              <w:t>90 1 20”</w:t>
             </w:r>
           </w:p>
           <w:p>
@@ -2111,7 +2121,6 @@
           </w:tcPr>
           <w:p>
             <w:pPr>
-              <w:spacing w:after="0" w:line="240" w:lineRule="auto"/>
               <w:rPr>
                 <w:b/>
                 <w:bCs/>
@@ -2127,7 +2136,6 @@
           </w:p>
           <w:p>
             <w:pPr>
-              <w:spacing w:after="0" w:line="240" w:lineRule="auto"/>
               <w:rPr>
                 <w:b/>
                 <w:bCs/>
@@ -2204,7 +2212,6 @@
           </w:p>
           <w:p>
             <w:pPr>
-              <w:spacing w:after="0" w:line="240" w:lineRule="auto"/>
               <w:rPr>
                 <w:b/>
                 <w:bCs/>
@@ -2220,7 +2227,6 @@
           </w:p>
           <w:p>
             <w:pPr>
-              <w:spacing w:after="0" w:line="240" w:lineRule="auto"/>
               <w:rPr>
                 <w:b/>
                 <w:bCs/>
@@ -2826,25 +2832,7 @@
                 <w:sz w:val="20"/>
                 <w:szCs w:val="20"/>
               </w:rPr>
-              <w:t xml:space="preserve">90 </w:t>
-            </w:r>
-            <w:r>
-              <w:rPr>
-                <w:b/>
-                <w:bCs/>
-                <w:sz w:val="20"/>
-                <w:szCs w:val="20"/>
-              </w:rPr>
-              <w:t xml:space="preserve">2 </w:t>
-            </w:r>
-            <w:r>
-              <w:rPr>
-                <w:b/>
-                <w:bCs/>
-                <w:sz w:val="20"/>
-                <w:szCs w:val="20"/>
-              </w:rPr>
-              <w:t>20”</w:t>
+              <w:t>90 2 20”</w:t>
             </w:r>
           </w:p>
           <w:p>
@@ -3119,16 +3107,7 @@
                 <w:sz w:val="20"/>
                 <w:szCs w:val="20"/>
               </w:rPr>
-              <w:t>90 20</w:t>
-            </w:r>
-            <w:r>
-              <w:rPr>
-                <w:b/>
-                <w:bCs/>
-                <w:sz w:val="20"/>
-                <w:szCs w:val="20"/>
-              </w:rPr>
-              <w:t>”</w:t>
+              <w:t>90 20”</w:t>
             </w:r>
           </w:p>
         </w:tc>
@@ -3170,12 +3149,45 @@
       </w:tr>
     </w:tbl>
     <w:p>
+      <w:r>
+        <w:lastRenderedPageBreak/>
+        <w:t xml:space="preserve">Las razones por las cuales se escogieron estas pruebas, es porque son pruebas que testean todas las funcionalidades de la aplicación, entonces escogimos los pasos e inputs a seguir para comprobar y resaltar que todas nuestras funcionalidades funcionan y trabajan como lo esperamos, en estos 5 casos de prueba que se pueden ver anteriormente trabajan las 8 funcionalidades implementadas a las que el usuario tiene acceso a través de comandos, en forma de opciones pero también hay mas funcionalidades o </w:t>
+      </w:r>
+      <w:proofErr w:type="spellStart"/>
+      <w:r>
+        <w:t>subfuncionalidades</w:t>
+      </w:r>
+      <w:proofErr w:type="spellEnd"/>
+      <w:r>
+        <w:t xml:space="preserve"> que el usuario no puede ver en forma de opciones como la funcionalidad de guardado y lectura de los archivos </w:t>
+      </w:r>
+      <w:proofErr w:type="spellStart"/>
+      <w:r>
+        <w:t>txt</w:t>
+      </w:r>
+      <w:proofErr w:type="spellEnd"/>
+      <w:r>
+        <w:t>, pero si se puede observar su funcionamiento a través de las otras funcionalidades implementadas.</w:t>
+      </w:r>
+    </w:p>
+    <w:p/>
+    <w:p>
       <w:pPr>
         <w:rPr>
           <w:b/>
           <w:bCs/>
         </w:rPr>
       </w:pPr>
+      <w:r>
+        <w:t>Habiendo efectuado las pruebas siguiendo los pasos que hicimos, en nuestro caso comprobamos que funciona tal como lo esperado, tanto los inputs como los outputs</w:t>
+      </w:r>
+      <w:r>
+        <w:rPr>
+          <w:b/>
+          <w:bCs/>
+        </w:rPr>
+        <w:t>.</w:t>
+      </w:r>
     </w:p>
     <w:sectPr>
       <w:headerReference w:type="default" r:id="rId6"/>

--- a/C++/2.1/Act2.1_Introduccion y Casos de prueba.docx
+++ b/C++/2.1/Act2.1_Introduccion y Casos de prueba.docx
@@ -37,51 +37,7 @@
         <w:rPr>
           <w:b/>
           <w:bCs/>
-        </w:rPr>
-      </w:pPr>
-      <w:r>
-        <w:rPr>
-          <w:b/>
-          <w:bCs/>
-        </w:rPr>
-        <w:t>Daniel Alfredo Barreras Meraz</w:t>
-      </w:r>
-    </w:p>
-    <w:p>
-      <w:pPr>
-        <w:rPr>
-          <w:b/>
-          <w:bCs/>
-        </w:rPr>
-      </w:pPr>
-      <w:r>
-        <w:rPr>
-          <w:b/>
-          <w:bCs/>
-        </w:rPr>
-        <w:t>Yair Salvador Beltrán Ríos</w:t>
-      </w:r>
-    </w:p>
-    <w:p>
-      <w:pPr>
-        <w:rPr>
-          <w:b/>
-          <w:bCs/>
-        </w:rPr>
-      </w:pPr>
-      <w:r>
-        <w:rPr>
-          <w:b/>
-          <w:bCs/>
-        </w:rPr>
-        <w:t>Daniel Antonio Luján</w:t>
-      </w:r>
-    </w:p>
-    <w:p>
-      <w:pPr>
-        <w:rPr>
-          <w:b/>
-          <w:bCs/>
+          <w:u w:val="single"/>
         </w:rPr>
       </w:pPr>
     </w:p>
@@ -704,11 +660,29 @@
           <w:bCs/>
         </w:rPr>
       </w:pPr>
-      <w:r>
+    </w:p>
+    <w:p>
+      <w:pPr>
         <w:rPr>
           <w:b/>
           <w:bCs/>
-        </w:rPr>
+          <w:u w:val="single"/>
+        </w:rPr>
+      </w:pPr>
+    </w:p>
+    <w:p>
+      <w:pPr>
+        <w:rPr>
+          <w:b/>
+          <w:bCs/>
+        </w:rPr>
+      </w:pPr>
+      <w:r>
+        <w:rPr>
+          <w:b/>
+          <w:bCs/>
+        </w:rPr>
+        <w:lastRenderedPageBreak/>
         <w:t>Casos de Prueba</w:t>
       </w:r>
     </w:p>
@@ -3151,7 +3125,13 @@
     <w:p>
       <w:r>
         <w:lastRenderedPageBreak/>
-        <w:t xml:space="preserve">Las razones por las cuales se escogieron estas pruebas, es porque son pruebas que testean todas las funcionalidades de la aplicación, entonces escogimos los pasos e inputs a seguir para comprobar y resaltar que todas nuestras funcionalidades funcionan y trabajan como lo esperamos, en estos 5 casos de prueba que se pueden ver anteriormente trabajan las 8 funcionalidades implementadas a las que el usuario tiene acceso a través de comandos, en forma de opciones pero también hay mas funcionalidades o </w:t>
+        <w:t xml:space="preserve">Las razones por las cuales se escogieron estas pruebas, es porque son pruebas que testean todas las funcionalidades de la aplicación, entonces escogimos los pasos e inputs a seguir para comprobar y resaltar que todas nuestras funcionalidades funcionan y trabajan como lo esperamos, en estos 5 casos de prueba que se pueden ver anteriormente trabajan las 8 funcionalidades implementadas a las que el usuario tiene acceso a través de comandos, en forma de opciones pero también hay </w:t>
+      </w:r>
+      <w:r>
+        <w:t>más</w:t>
+      </w:r>
+      <w:r>
+        <w:t xml:space="preserve"> funcionalidades o </w:t>
       </w:r>
       <w:proofErr w:type="spellStart"/>
       <w:r>
